--- a/Document/ASRM 461 Project.docx
+++ b/Document/ASRM 461 Project.docx
@@ -260,16 +260,7 @@
               <w:rPr>
                 <w:rFonts w:ascii="Cambria Math" w:hAnsi="Cambria Math"/>
               </w:rPr>
-              <m:t>β=</m:t>
-            </m:r>
-            <m:r>
-              <m:rPr>
-                <m:sty m:val="p"/>
-              </m:rPr>
-              <w:rPr>
-                <w:rFonts w:ascii="Cambria Math" w:hAnsi="Cambria Math"/>
-              </w:rPr>
-              <m:t>12</m:t>
+              <m:t>β=12</m:t>
             </m:r>
           </m:e>
         </m:d>
@@ -321,25 +312,7 @@
           <w:rPr>
             <w:rFonts w:ascii="Cambria Math" w:hAnsi="Cambria Math"/>
           </w:rPr>
-          <m:t>Geo(β=</m:t>
-        </m:r>
-        <m:r>
-          <m:rPr>
-            <m:sty m:val="p"/>
-          </m:rPr>
-          <w:rPr>
-            <w:rFonts w:ascii="Cambria Math" w:hAnsi="Cambria Math"/>
-          </w:rPr>
-          <m:t>12</m:t>
-        </m:r>
-        <m:r>
-          <m:rPr>
-            <m:sty m:val="p"/>
-          </m:rPr>
-          <w:rPr>
-            <w:rFonts w:ascii="Cambria Math" w:hAnsi="Cambria Math"/>
-          </w:rPr>
-          <m:t>)</m:t>
+          <m:t>Geo(β=12)</m:t>
         </m:r>
       </m:oMath>
     </w:p>
@@ -416,25 +389,7 @@
               <w:rPr>
                 <w:rFonts w:ascii="Cambria Math" w:hAnsi="Cambria Math"/>
               </w:rPr>
-              <m:t>=</m:t>
-            </m:r>
-            <m:r>
-              <m:rPr>
-                <m:sty m:val="p"/>
-              </m:rPr>
-              <w:rPr>
-                <w:rFonts w:ascii="Cambria Math" w:hAnsi="Cambria Math"/>
-              </w:rPr>
-              <m:t>2</m:t>
-            </m:r>
-            <m:r>
-              <m:rPr>
-                <m:sty m:val="p"/>
-              </m:rPr>
-              <w:rPr>
-                <w:rFonts w:ascii="Cambria Math" w:hAnsi="Cambria Math"/>
-              </w:rPr>
-              <m:t xml:space="preserve">4, </m:t>
+              <m:t xml:space="preserve">=24, </m:t>
             </m:r>
             <m:r>
               <w:rPr>
@@ -507,25 +462,7 @@
           <w:rPr>
             <w:rFonts w:ascii="Cambria Math" w:hAnsi="Cambria Math"/>
           </w:rPr>
-          <m:t>=</m:t>
-        </m:r>
-        <m:r>
-          <m:rPr>
-            <m:sty m:val="p"/>
-          </m:rPr>
-          <w:rPr>
-            <w:rFonts w:ascii="Cambria Math" w:hAnsi="Cambria Math"/>
-          </w:rPr>
-          <m:t>3</m:t>
-        </m:r>
-        <m:r>
-          <m:rPr>
-            <m:sty m:val="p"/>
-          </m:rPr>
-          <w:rPr>
-            <w:rFonts w:ascii="Cambria Math" w:hAnsi="Cambria Math"/>
-          </w:rPr>
-          <m:t xml:space="preserve">6, </m:t>
+          <m:t xml:space="preserve">=36, </m:t>
         </m:r>
         <m:r>
           <w:rPr>
@@ -611,16 +548,7 @@
               <w:rPr>
                 <w:rFonts w:ascii="Cambria Math" w:hAnsi="Cambria Math"/>
               </w:rPr>
-              <m:t>λ=</m:t>
-            </m:r>
-            <m:r>
-              <m:rPr>
-                <m:sty m:val="p"/>
-              </m:rPr>
-              <w:rPr>
-                <w:rFonts w:ascii="Cambria Math" w:hAnsi="Cambria Math"/>
-              </w:rPr>
-              <m:t>16</m:t>
+              <m:t>λ=16</m:t>
             </m:r>
           </m:e>
         </m:d>
@@ -672,25 +600,7 @@
           <w:rPr>
             <w:rFonts w:ascii="Cambria Math" w:hAnsi="Cambria Math"/>
           </w:rPr>
-          <m:t>Poi(λ=</m:t>
-        </m:r>
-        <m:r>
-          <m:rPr>
-            <m:sty m:val="p"/>
-          </m:rPr>
-          <w:rPr>
-            <w:rFonts w:ascii="Cambria Math" w:hAnsi="Cambria Math"/>
-          </w:rPr>
-          <m:t>20</m:t>
-        </m:r>
-        <m:r>
-          <m:rPr>
-            <m:sty m:val="p"/>
-          </m:rPr>
-          <w:rPr>
-            <w:rFonts w:ascii="Cambria Math" w:hAnsi="Cambria Math"/>
-          </w:rPr>
-          <m:t>)</m:t>
+          <m:t>Poi(λ=20)</m:t>
         </m:r>
       </m:oMath>
     </w:p>
@@ -1147,7 +1057,81 @@
               <w:rPr>
                 <w:rFonts w:ascii="Cambria Math" w:hAnsi="Cambria Math"/>
               </w:rPr>
-              <m:t>=</m:t>
+              <m:t>=100</m:t>
+            </m:r>
+          </m:e>
+        </m:d>
+        <m:r>
+          <m:rPr>
+            <m:sty m:val="p"/>
+          </m:rPr>
+          <w:rPr>
+            <w:rFonts w:ascii="Cambria Math" w:hAnsi="Cambria Math"/>
+          </w:rPr>
+          <m:t xml:space="preserve">, </m:t>
+        </m:r>
+        <m:sSub>
+          <m:sSubPr>
+            <m:ctrlPr>
+              <w:rPr>
+                <w:rFonts w:ascii="Cambria Math" w:hAnsi="Cambria Math"/>
+                <w:i/>
+              </w:rPr>
+            </m:ctrlPr>
+          </m:sSubPr>
+          <m:e>
+            <m:r>
+              <w:rPr>
+                <w:rFonts w:ascii="Cambria Math" w:hAnsi="Cambria Math"/>
+              </w:rPr>
+              <m:t>X</m:t>
+            </m:r>
+            <m:ctrlPr>
+              <w:rPr>
+                <w:rFonts w:ascii="Cambria Math" w:hAnsi="Cambria Math"/>
+                <w:iCs/>
+              </w:rPr>
+            </m:ctrlPr>
+          </m:e>
+          <m:sub>
+            <m:r>
+              <w:rPr>
+                <w:rFonts w:ascii="Cambria Math" w:hAnsi="Cambria Math"/>
+              </w:rPr>
+              <m:t>i</m:t>
+            </m:r>
+          </m:sub>
+        </m:sSub>
+        <m:r>
+          <w:rPr>
+            <w:rFonts w:ascii="Cambria Math" w:hAnsi="Cambria Math"/>
+          </w:rPr>
+          <m:t>=</m:t>
+        </m:r>
+        <m:r>
+          <m:rPr>
+            <m:sty m:val="p"/>
+          </m:rPr>
+          <w:rPr>
+            <w:rFonts w:ascii="Cambria Math" w:hAnsi="Cambria Math"/>
+          </w:rPr>
+          <m:t>LogNormal</m:t>
+        </m:r>
+        <m:d>
+          <m:dPr>
+            <m:ctrlPr>
+              <w:rPr>
+                <w:rFonts w:ascii="Cambria Math" w:hAnsi="Cambria Math"/>
+                <w:iCs/>
+              </w:rPr>
+            </m:ctrlPr>
+          </m:dPr>
+          <m:e>
+            <m:r>
+              <w:rPr>
+                <w:rFonts w:ascii="Cambria Math" w:hAnsi="Cambria Math"/>
+              </w:rPr>
+              <m:t>μ</m:t>
             </m:r>
             <m:r>
               <m:rPr>
@@ -1156,111 +1140,13 @@
               <w:rPr>
                 <w:rFonts w:ascii="Cambria Math" w:hAnsi="Cambria Math"/>
               </w:rPr>
-              <m:t>100</m:t>
-            </m:r>
-          </m:e>
-        </m:d>
-        <m:r>
-          <m:rPr>
-            <m:sty m:val="p"/>
-          </m:rPr>
-          <w:rPr>
-            <w:rFonts w:ascii="Cambria Math" w:hAnsi="Cambria Math"/>
-          </w:rPr>
-          <m:t xml:space="preserve">, </m:t>
-        </m:r>
-        <m:sSub>
-          <m:sSubPr>
-            <m:ctrlPr>
-              <w:rPr>
-                <w:rFonts w:ascii="Cambria Math" w:hAnsi="Cambria Math"/>
-                <w:i/>
-              </w:rPr>
-            </m:ctrlPr>
-          </m:sSubPr>
-          <m:e>
-            <m:r>
-              <w:rPr>
-                <w:rFonts w:ascii="Cambria Math" w:hAnsi="Cambria Math"/>
-              </w:rPr>
-              <m:t>X</m:t>
-            </m:r>
-            <m:ctrlPr>
-              <w:rPr>
-                <w:rFonts w:ascii="Cambria Math" w:hAnsi="Cambria Math"/>
-                <w:iCs/>
-              </w:rPr>
-            </m:ctrlPr>
-          </m:e>
-          <m:sub>
-            <m:r>
-              <w:rPr>
-                <w:rFonts w:ascii="Cambria Math" w:hAnsi="Cambria Math"/>
-              </w:rPr>
-              <m:t>i</m:t>
-            </m:r>
-          </m:sub>
-        </m:sSub>
-        <m:r>
-          <w:rPr>
-            <w:rFonts w:ascii="Cambria Math" w:hAnsi="Cambria Math"/>
-          </w:rPr>
-          <m:t>=</m:t>
-        </m:r>
-        <m:r>
-          <m:rPr>
-            <m:sty m:val="p"/>
-          </m:rPr>
-          <w:rPr>
-            <w:rFonts w:ascii="Cambria Math" w:hAnsi="Cambria Math"/>
-          </w:rPr>
-          <m:t>LogNormal</m:t>
-        </m:r>
-        <m:d>
-          <m:dPr>
-            <m:ctrlPr>
-              <w:rPr>
-                <w:rFonts w:ascii="Cambria Math" w:hAnsi="Cambria Math"/>
-                <w:iCs/>
-              </w:rPr>
-            </m:ctrlPr>
-          </m:dPr>
-          <m:e>
-            <m:r>
-              <w:rPr>
-                <w:rFonts w:ascii="Cambria Math" w:hAnsi="Cambria Math"/>
-              </w:rPr>
-              <m:t>μ</m:t>
-            </m:r>
-            <m:r>
-              <m:rPr>
-                <m:sty m:val="p"/>
-              </m:rPr>
-              <w:rPr>
-                <w:rFonts w:ascii="Cambria Math" w:hAnsi="Cambria Math"/>
-              </w:rPr>
-              <m:t>=</m:t>
-            </m:r>
-            <m:r>
-              <m:rPr>
-                <m:sty m:val="p"/>
-              </m:rPr>
-              <w:rPr>
-                <w:rFonts w:ascii="Cambria Math" w:hAnsi="Cambria Math"/>
-              </w:rPr>
-              <m:t>1,</m:t>
-            </m:r>
-            <m:r>
-              <w:rPr>
-                <w:rFonts w:ascii="Cambria Math" w:hAnsi="Cambria Math"/>
-              </w:rPr>
-              <m:t>σ</m:t>
-            </m:r>
-            <m:r>
-              <w:rPr>
-                <w:rFonts w:ascii="Cambria Math" w:hAnsi="Cambria Math"/>
-              </w:rPr>
-              <m:t>=2</m:t>
+              <m:t>=1,</m:t>
+            </m:r>
+            <m:r>
+              <w:rPr>
+                <w:rFonts w:ascii="Cambria Math" w:hAnsi="Cambria Math"/>
+              </w:rPr>
+              <m:t>σ=2</m:t>
             </m:r>
           </m:e>
         </m:d>
@@ -1405,16 +1291,7 @@
               <w:rPr>
                 <w:rFonts w:ascii="Cambria Math" w:hAnsi="Cambria Math"/>
               </w:rPr>
-              <m:t>=100</m:t>
-            </m:r>
-            <m:r>
-              <m:rPr>
-                <m:sty m:val="p"/>
-              </m:rPr>
-              <w:rPr>
-                <w:rFonts w:ascii="Cambria Math" w:hAnsi="Cambria Math"/>
-              </w:rPr>
-              <m:t>,</m:t>
+              <m:t>=100,</m:t>
             </m:r>
             <m:r>
               <w:rPr>
@@ -1456,7 +1333,19 @@
           <w:rPr>
             <w:rFonts w:ascii="Cambria Math" w:hAnsi="Cambria Math"/>
           </w:rPr>
-          <m:t>r=0.99, p=0.9</m:t>
+          <m:t>r=0.</m:t>
+        </m:r>
+        <m:r>
+          <w:rPr>
+            <w:rFonts w:ascii="Cambria Math" w:hAnsi="Cambria Math"/>
+          </w:rPr>
+          <m:t>01</m:t>
+        </m:r>
+        <m:r>
+          <w:rPr>
+            <w:rFonts w:ascii="Cambria Math" w:hAnsi="Cambria Math"/>
+          </w:rPr>
+          <m:t>, p=0.9</m:t>
         </m:r>
       </m:oMath>
     </w:p>
@@ -1473,25 +1362,19 @@
           <w:rPr>
             <w:rFonts w:ascii="Cambria Math" w:hAnsi="Cambria Math"/>
           </w:rPr>
-          <m:t>r=0.9</m:t>
-        </m:r>
-        <m:r>
-          <w:rPr>
-            <w:rFonts w:ascii="Cambria Math" w:hAnsi="Cambria Math"/>
-          </w:rPr>
-          <m:t>5</m:t>
-        </m:r>
-        <m:r>
-          <w:rPr>
-            <w:rFonts w:ascii="Cambria Math" w:hAnsi="Cambria Math"/>
-          </w:rPr>
-          <m:t>, p=0.9</m:t>
-        </m:r>
-        <m:r>
-          <w:rPr>
-            <w:rFonts w:ascii="Cambria Math" w:hAnsi="Cambria Math"/>
-          </w:rPr>
-          <m:t>5</m:t>
+          <m:t>r=0.</m:t>
+        </m:r>
+        <m:r>
+          <w:rPr>
+            <w:rFonts w:ascii="Cambria Math" w:hAnsi="Cambria Math"/>
+          </w:rPr>
+          <m:t>0</m:t>
+        </m:r>
+        <m:r>
+          <w:rPr>
+            <w:rFonts w:ascii="Cambria Math" w:hAnsi="Cambria Math"/>
+          </w:rPr>
+          <m:t>5, p=0.95</m:t>
         </m:r>
       </m:oMath>
     </w:p>
@@ -1508,25 +1391,19 @@
           <w:rPr>
             <w:rFonts w:ascii="Cambria Math" w:hAnsi="Cambria Math"/>
           </w:rPr>
-          <m:t>r=0.9</m:t>
-        </m:r>
-        <m:r>
-          <w:rPr>
-            <w:rFonts w:ascii="Cambria Math" w:hAnsi="Cambria Math"/>
-          </w:rPr>
-          <m:t>0</m:t>
-        </m:r>
-        <m:r>
-          <w:rPr>
-            <w:rFonts w:ascii="Cambria Math" w:hAnsi="Cambria Math"/>
-          </w:rPr>
-          <m:t>, p=0.9</m:t>
-        </m:r>
-        <m:r>
-          <w:rPr>
-            <w:rFonts w:ascii="Cambria Math" w:hAnsi="Cambria Math"/>
-          </w:rPr>
-          <m:t>9</m:t>
+          <m:t>r=0.</m:t>
+        </m:r>
+        <m:r>
+          <w:rPr>
+            <w:rFonts w:ascii="Cambria Math" w:hAnsi="Cambria Math"/>
+          </w:rPr>
+          <m:t>1</m:t>
+        </m:r>
+        <m:r>
+          <w:rPr>
+            <w:rFonts w:ascii="Cambria Math" w:hAnsi="Cambria Math"/>
+          </w:rPr>
+          <m:t>0, p=0.99</m:t>
         </m:r>
       </m:oMath>
     </w:p>
